--- a/ICEBERG PhD ad.docx
+++ b/ICEBERG PhD ad.docx
@@ -1,11 +1,6 @@
 
 <file path=word/document.xml><?xml version="1.0" encoding="utf-8"?>
 <w:document xmlns:wpc="http://schemas.microsoft.com/office/word/2010/wordprocessingCanvas" xmlns:mo="http://schemas.microsoft.com/office/mac/office/2008/main" xmlns:mc="http://schemas.openxmlformats.org/markup-compatibility/2006" xmlns:mv="urn:schemas-microsoft-com:mac:vml" xmlns:o="urn:schemas-microsoft-com:office:office" xmlns:r="http://schemas.openxmlformats.org/officeDocument/2006/relationships" xmlns:m="http://schemas.openxmlformats.org/officeDocument/2006/math" xmlns:v="urn:schemas-microsoft-com:vml" xmlns:wp14="http://schemas.microsoft.com/office/word/2010/wordprocessingDrawing" xmlns:wp="http://schemas.openxmlformats.org/drawingml/2006/wordprocessingDrawing" xmlns:w10="urn:schemas-microsoft-com:office:word" xmlns:w="http://schemas.openxmlformats.org/wordprocessingml/2006/main" xmlns:w14="http://schemas.microsoft.com/office/word/2010/wordml" xmlns:w15="http://schemas.microsoft.com/office/word/2012/wordml" xmlns:wpg="http://schemas.microsoft.com/office/word/2010/wordprocessingGroup" xmlns:wpi="http://schemas.microsoft.com/office/word/2010/wordprocessingInk" xmlns:wne="http://schemas.microsoft.com/office/word/2006/wordml" xmlns:wps="http://schemas.microsoft.com/office/word/2010/wordprocessingShape" mc:Ignorable="w14 w15 wp14">
-  <w:background w:color="FFFFFF">
-    <v:background id="_x0000_s1025" o:bwmode="white" o:targetscreensize="1024,768">
-      <v:fill r:id="rId2" o:title="16094411218_a3d9aec3ba_o" type="frame"/>
-    </v:background>
-  </w:background>
   <w:body>
     <w:p>
       <w:pPr>
@@ -87,18 +82,9 @@
           <w:rFonts w:ascii="Century Gothic" w:hAnsi="Century Gothic"/>
           <w:b/>
         </w:rPr>
-        <w:t xml:space="preserve">ICEBERG: Imagery Cyberinfrastructure and Extensible Building-Blocks to Enhance </w:t>
-      </w:r>
-      <w:bookmarkStart w:id="0" w:name="_GoBack"/>
-      <w:r>
-        <w:rPr>
-          <w:rFonts w:ascii="Century Gothic" w:hAnsi="Century Gothic"/>
-          <w:b/>
-        </w:rPr>
-        <w:t>Research in the Geosciences</w:t>
-      </w:r>
-    </w:p>
-    <w:bookmarkEnd w:id="0"/>
+        <w:t>ICEBERG: Imagery Cyberinfrastructure and Extensible Building-Blocks to Enhance Research in the Geosciences</w:t>
+      </w:r>
+    </w:p>
     <w:p>
       <w:pPr>
         <w:rPr>
@@ -148,7 +134,7 @@
         </w:rPr>
         <w:t xml:space="preserve"> Additional PhD, post-doc and research programming positions are also being recruited for ICEBERG; prospective students, post-docs, and research programmers with an interest in combining satellite imagery and high performance computing should contact ICEBERG PI Heather Lynch (</w:t>
       </w:r>
-      <w:hyperlink r:id="rId5" w:history="1">
+      <w:hyperlink r:id="rId6" w:history="1">
         <w:r>
           <w:rPr>
             <w:rStyle w:val="Hyperlink"/>
@@ -174,147 +160,160 @@
           <w:u w:val="single"/>
         </w:rPr>
       </w:pPr>
-      <w:r>
+    </w:p>
+    <w:p>
+      <w:pPr>
+        <w:jc w:val="center"/>
         <w:rPr>
           <w:rFonts w:ascii="Century Gothic" w:hAnsi="Century Gothic"/>
           <w:b/>
           <w:sz w:val="28"/>
           <w:u w:val="single"/>
         </w:rPr>
-        <w:t>Northern Arizona University</w:t>
-      </w:r>
-    </w:p>
-    <w:p>
-      <w:pPr>
-        <w:rPr>
-          <w:rFonts w:ascii="Century Gothic" w:hAnsi="Century Gothic"/>
-        </w:rPr>
-      </w:pPr>
-      <w:r>
-        <w:rPr>
-          <w:rFonts w:ascii="Century Gothic" w:hAnsi="Century Gothic"/>
-        </w:rPr>
-        <w:t>Dr. Mark Salvatore is seeking applications for a PhD student to start in the Fall of 2018.  The student will work with high-resolution multispectral satellite data to identify, characterize, and map geologic units throughout the ice-free regions of Antarctica.  As part of a large collaborative and federally funded project, the student will also work closely with researchers, computer programmers, and students at collaborating institutions.  A successful candidate will have a strong background in surface geology, remote sensing, geographic information systems, and/or geologic mapping.  Prior research experience and computer pr</w:t>
-      </w:r>
-      <w:r>
-        <w:rPr>
-          <w:rFonts w:ascii="Century Gothic" w:hAnsi="Century Gothic"/>
-        </w:rPr>
-        <w:t>ogramming skills are preferred.</w:t>
-      </w:r>
-    </w:p>
-    <w:p>
-      <w:pPr>
-        <w:rPr>
-          <w:rFonts w:ascii="Century Gothic" w:hAnsi="Century Gothic"/>
-        </w:rPr>
-      </w:pPr>
-      <w:r>
-        <w:rPr>
-          <w:rFonts w:ascii="Century Gothic" w:hAnsi="Century Gothic"/>
-        </w:rPr>
-        <w:t xml:space="preserve">The student will become a member of the dynamic and evolving Department of Physics &amp; Astronomy at Northern Arizona University.  With a growing emphasis on planetary sciences, students in this program develop a deep understanding of planetary formation and evolution, remote sensing, spectroscopy, and planetary </w:t>
-      </w:r>
-      <w:r>
-        <w:rPr>
-          <w:rFonts w:ascii="Century Gothic" w:hAnsi="Century Gothic"/>
-        </w:rPr>
-        <w:lastRenderedPageBreak/>
-        <w:t xml:space="preserve">surface processes.  PhD students benefit from a full tuition waiver, a competitive stipend, and </w:t>
-      </w:r>
-      <w:proofErr w:type="gramStart"/>
-      <w:r>
-        <w:rPr>
-          <w:rFonts w:ascii="Century Gothic" w:hAnsi="Century Gothic"/>
-        </w:rPr>
-        <w:t>have the opportunity to</w:t>
-      </w:r>
-      <w:proofErr w:type="gramEnd"/>
-      <w:r>
-        <w:rPr>
-          <w:rFonts w:ascii="Century Gothic" w:hAnsi="Century Gothic"/>
-        </w:rPr>
-        <w:t xml:space="preserve"> participate in the campus healthcare plan.  Northern Arizona University </w:t>
-      </w:r>
-      <w:proofErr w:type="gramStart"/>
-      <w:r>
-        <w:rPr>
-          <w:rFonts w:ascii="Century Gothic" w:hAnsi="Century Gothic"/>
-        </w:rPr>
-        <w:t>is located in</w:t>
-      </w:r>
-      <w:proofErr w:type="gramEnd"/>
-      <w:r>
-        <w:rPr>
-          <w:rFonts w:ascii="Century Gothic" w:hAnsi="Century Gothic"/>
-        </w:rPr>
-        <w:t xml:space="preserve"> beautiful Flagstaff, Arizona, a four-season town located at the base of the San Francisco peaks and 70 miles from the Grand Canyon.  The Department of Physics &amp; Astronomy is home to a friendly, engaging, and welcoming environment for individuals of all races, ethnicities, sexual</w:t>
-      </w:r>
-      <w:r>
-        <w:rPr>
-          <w:rFonts w:ascii="Century Gothic" w:hAnsi="Century Gothic"/>
-        </w:rPr>
-        <w:t xml:space="preserve"> orientations, and world views.</w:t>
-      </w:r>
-    </w:p>
-    <w:p>
-      <w:pPr>
-        <w:rPr>
-          <w:rFonts w:ascii="Century Gothic" w:hAnsi="Century Gothic"/>
-        </w:rPr>
-      </w:pPr>
-      <w:r>
-        <w:rPr>
-          <w:rFonts w:ascii="Century Gothic" w:hAnsi="Century Gothic"/>
-          <w:b/>
-        </w:rPr>
-        <w:t>Applications are due by December 15, 2017</w:t>
-      </w:r>
-      <w:r>
-        <w:rPr>
-          <w:rFonts w:ascii="Century Gothic" w:hAnsi="Century Gothic"/>
-        </w:rPr>
-        <w:t xml:space="preserve">.  Interested students should contact Dr. Salvatore directly (mark.salvatore@nau.edu) prior to </w:t>
-      </w:r>
-      <w:proofErr w:type="gramStart"/>
-      <w:r>
-        <w:rPr>
-          <w:rFonts w:ascii="Century Gothic" w:hAnsi="Century Gothic"/>
-        </w:rPr>
-        <w:t>submitting an application</w:t>
-      </w:r>
-      <w:proofErr w:type="gramEnd"/>
-      <w:r>
-        <w:rPr>
-          <w:rFonts w:ascii="Century Gothic" w:hAnsi="Century Gothic"/>
-        </w:rPr>
-        <w:t>.</w:t>
-      </w:r>
-    </w:p>
-    <w:p>
-      <w:pPr>
-        <w:rPr>
-          <w:rFonts w:ascii="Century Gothic" w:hAnsi="Century Gothic"/>
-        </w:rPr>
-      </w:pPr>
-    </w:p>
-    <w:p>
-      <w:pPr>
-        <w:jc w:val="center"/>
+      </w:pPr>
+      <w:bookmarkStart w:id="0" w:name="_GoBack"/>
+      <w:bookmarkEnd w:id="0"/>
+      <w:r>
         <w:rPr>
           <w:rFonts w:ascii="Century Gothic" w:hAnsi="Century Gothic"/>
           <w:b/>
           <w:sz w:val="28"/>
           <w:u w:val="single"/>
         </w:rPr>
-      </w:pPr>
-      <w:r>
+        <w:t>Northern Arizona University</w:t>
+      </w:r>
+    </w:p>
+    <w:p>
+      <w:pPr>
+        <w:rPr>
+          <w:rFonts w:ascii="Century Gothic" w:hAnsi="Century Gothic"/>
+        </w:rPr>
+      </w:pPr>
+      <w:r>
+        <w:rPr>
+          <w:rFonts w:ascii="Century Gothic" w:hAnsi="Century Gothic"/>
+        </w:rPr>
+        <w:t>Dr. Mark Salvatore is seeking applications for a PhD student to start in the Fall of 2018.  The student will work with high-resolution multispectral satellite data to identify, characterize, and map geologic units throughout the ice-free regions of Antarctica.  As part of a large collaborative and federally funded project, the student will also work closely with researchers, computer programmers, and students at collaborating institutions.  A successful candidate will have a strong background in surface geology, remote sensing, geographic information systems, and/or geologic mapping.  Prior research experience and computer pr</w:t>
+      </w:r>
+      <w:r>
+        <w:rPr>
+          <w:rFonts w:ascii="Century Gothic" w:hAnsi="Century Gothic"/>
+        </w:rPr>
+        <w:t>ogramming skills are preferred.</w:t>
+      </w:r>
+    </w:p>
+    <w:p>
+      <w:pPr>
+        <w:rPr>
+          <w:rFonts w:ascii="Century Gothic" w:hAnsi="Century Gothic"/>
+        </w:rPr>
+      </w:pPr>
+      <w:r>
+        <w:rPr>
+          <w:rFonts w:ascii="Century Gothic" w:hAnsi="Century Gothic"/>
+        </w:rPr>
+        <w:t xml:space="preserve">The student will become a member of the dynamic and evolving Department of Physics &amp; Astronomy at Northern Arizona University.  With a growing emphasis on </w:t>
+      </w:r>
+      <w:r>
+        <w:rPr>
+          <w:rFonts w:ascii="Century Gothic" w:hAnsi="Century Gothic"/>
+        </w:rPr>
+        <w:lastRenderedPageBreak/>
+        <w:t xml:space="preserve">planetary sciences, students in this program develop a deep understanding of planetary formation and evolution, remote sensing, spectroscopy, and planetary surface processes.  PhD students benefit from a full tuition waiver, a competitive stipend, and </w:t>
+      </w:r>
+      <w:proofErr w:type="gramStart"/>
+      <w:r>
+        <w:rPr>
+          <w:rFonts w:ascii="Century Gothic" w:hAnsi="Century Gothic"/>
+        </w:rPr>
+        <w:t>have the opportunity to</w:t>
+      </w:r>
+      <w:proofErr w:type="gramEnd"/>
+      <w:r>
+        <w:rPr>
+          <w:rFonts w:ascii="Century Gothic" w:hAnsi="Century Gothic"/>
+        </w:rPr>
+        <w:t xml:space="preserve"> participate in the campus healthcare plan.  Northern Arizona University </w:t>
+      </w:r>
+      <w:proofErr w:type="gramStart"/>
+      <w:r>
+        <w:rPr>
+          <w:rFonts w:ascii="Century Gothic" w:hAnsi="Century Gothic"/>
+        </w:rPr>
+        <w:t>is located in</w:t>
+      </w:r>
+      <w:proofErr w:type="gramEnd"/>
+      <w:r>
+        <w:rPr>
+          <w:rFonts w:ascii="Century Gothic" w:hAnsi="Century Gothic"/>
+        </w:rPr>
+        <w:t xml:space="preserve"> beautiful Flagstaff, Arizona, a four-season town located at the base of the San Francisco peaks and 70 miles from the Grand Canyon.  The Department of Physics &amp; Astronomy is home to a friendly, engaging, and welcoming environment for individuals of all races, ethnicities, sexual</w:t>
+      </w:r>
+      <w:r>
+        <w:rPr>
+          <w:rFonts w:ascii="Century Gothic" w:hAnsi="Century Gothic"/>
+        </w:rPr>
+        <w:t xml:space="preserve"> orientations, and world views.</w:t>
+      </w:r>
+    </w:p>
+    <w:p>
+      <w:pPr>
+        <w:rPr>
+          <w:rFonts w:ascii="Century Gothic" w:hAnsi="Century Gothic"/>
+        </w:rPr>
+      </w:pPr>
+      <w:r>
+        <w:rPr>
+          <w:rFonts w:ascii="Century Gothic" w:hAnsi="Century Gothic"/>
+          <w:b/>
+        </w:rPr>
+        <w:t>Applications are due by December 15, 2017</w:t>
+      </w:r>
+      <w:r>
+        <w:rPr>
+          <w:rFonts w:ascii="Century Gothic" w:hAnsi="Century Gothic"/>
+        </w:rPr>
+        <w:t xml:space="preserve">.  Interested students should contact Dr. Salvatore directly (mark.salvatore@nau.edu) prior to </w:t>
+      </w:r>
+      <w:proofErr w:type="gramStart"/>
+      <w:r>
+        <w:rPr>
+          <w:rFonts w:ascii="Century Gothic" w:hAnsi="Century Gothic"/>
+        </w:rPr>
+        <w:t>submitting an application</w:t>
+      </w:r>
+      <w:proofErr w:type="gramEnd"/>
+      <w:r>
+        <w:rPr>
+          <w:rFonts w:ascii="Century Gothic" w:hAnsi="Century Gothic"/>
+        </w:rPr>
+        <w:t>.</w:t>
+      </w:r>
+    </w:p>
+    <w:p>
+      <w:pPr>
+        <w:rPr>
+          <w:rFonts w:ascii="Century Gothic" w:hAnsi="Century Gothic"/>
+        </w:rPr>
+      </w:pPr>
+    </w:p>
+    <w:p>
+      <w:pPr>
+        <w:jc w:val="center"/>
         <w:rPr>
           <w:rFonts w:ascii="Century Gothic" w:hAnsi="Century Gothic"/>
           <w:b/>
           <w:sz w:val="28"/>
           <w:u w:val="single"/>
         </w:rPr>
+      </w:pPr>
+      <w:r>
+        <w:rPr>
+          <w:rFonts w:ascii="Century Gothic" w:hAnsi="Century Gothic"/>
+          <w:b/>
+          <w:sz w:val="28"/>
+          <w:u w:val="single"/>
+        </w:rPr>
         <w:t>University of California, Santa Barbara</w:t>
       </w:r>
     </w:p>
@@ -425,6 +424,12 @@
       </w:pPr>
     </w:p>
     <w:sectPr>
+      <w:headerReference w:type="even" r:id="rId7"/>
+      <w:headerReference w:type="default" r:id="rId8"/>
+      <w:footerReference w:type="even" r:id="rId9"/>
+      <w:footerReference w:type="default" r:id="rId10"/>
+      <w:headerReference w:type="first" r:id="rId11"/>
+      <w:footerReference w:type="first" r:id="rId12"/>
       <w:pgSz w:w="12240" w:h="15840"/>
       <w:pgMar w:top="1440" w:right="1440" w:bottom="1440" w:left="1440" w:header="720" w:footer="720" w:gutter="0"/>
       <w:cols w:space="720"/>
@@ -432,6 +437,203 @@
     </w:sectPr>
   </w:body>
 </w:document>
+</file>
+
+<file path=word/endnotes.xml><?xml version="1.0" encoding="utf-8"?>
+<w:endnotes xmlns:wpc="http://schemas.microsoft.com/office/word/2010/wordprocessingCanvas" xmlns:mo="http://schemas.microsoft.com/office/mac/office/2008/main" xmlns:mc="http://schemas.openxmlformats.org/markup-compatibility/2006" xmlns:mv="urn:schemas-microsoft-com:mac:vml" xmlns:o="urn:schemas-microsoft-com:office:office" xmlns:r="http://schemas.openxmlformats.org/officeDocument/2006/relationships" xmlns:m="http://schemas.openxmlformats.org/officeDocument/2006/math" xmlns:v="urn:schemas-microsoft-com:vml" xmlns:wp14="http://schemas.microsoft.com/office/word/2010/wordprocessingDrawing" xmlns:wp="http://schemas.openxmlformats.org/drawingml/2006/wordprocessingDrawing" xmlns:w10="urn:schemas-microsoft-com:office:word" xmlns:w="http://schemas.openxmlformats.org/wordprocessingml/2006/main" xmlns:w14="http://schemas.microsoft.com/office/word/2010/wordml" xmlns:w15="http://schemas.microsoft.com/office/word/2012/wordml" xmlns:wpg="http://schemas.microsoft.com/office/word/2010/wordprocessingGroup" xmlns:wpi="http://schemas.microsoft.com/office/word/2010/wordprocessingInk" xmlns:wne="http://schemas.microsoft.com/office/word/2006/wordml" xmlns:wps="http://schemas.microsoft.com/office/word/2010/wordprocessingShape" mc:Ignorable="w14 w15 wp14">
+  <w:endnote w:type="separator" w:id="-1">
+    <w:p>
+      <w:pPr>
+        <w:spacing w:after="0" w:line="240" w:lineRule="auto"/>
+      </w:pPr>
+      <w:r>
+        <w:separator/>
+      </w:r>
+    </w:p>
+  </w:endnote>
+  <w:endnote w:type="continuationSeparator" w:id="0">
+    <w:p>
+      <w:pPr>
+        <w:spacing w:after="0" w:line="240" w:lineRule="auto"/>
+      </w:pPr>
+      <w:r>
+        <w:continuationSeparator/>
+      </w:r>
+    </w:p>
+  </w:endnote>
+</w:endnotes>
+</file>
+
+<file path=word/footer1.xml><?xml version="1.0" encoding="utf-8"?>
+<w:ftr xmlns:wpc="http://schemas.microsoft.com/office/word/2010/wordprocessingCanvas" xmlns:mo="http://schemas.microsoft.com/office/mac/office/2008/main" xmlns:mc="http://schemas.openxmlformats.org/markup-compatibility/2006" xmlns:mv="urn:schemas-microsoft-com:mac:vml" xmlns:o="urn:schemas-microsoft-com:office:office" xmlns:r="http://schemas.openxmlformats.org/officeDocument/2006/relationships" xmlns:m="http://schemas.openxmlformats.org/officeDocument/2006/math" xmlns:v="urn:schemas-microsoft-com:vml" xmlns:wp14="http://schemas.microsoft.com/office/word/2010/wordprocessingDrawing" xmlns:wp="http://schemas.openxmlformats.org/drawingml/2006/wordprocessingDrawing" xmlns:w10="urn:schemas-microsoft-com:office:word" xmlns:w="http://schemas.openxmlformats.org/wordprocessingml/2006/main" xmlns:w14="http://schemas.microsoft.com/office/word/2010/wordml" xmlns:w15="http://schemas.microsoft.com/office/word/2012/wordml" xmlns:wpg="http://schemas.microsoft.com/office/word/2010/wordprocessingGroup" xmlns:wpi="http://schemas.microsoft.com/office/word/2010/wordprocessingInk" xmlns:wne="http://schemas.microsoft.com/office/word/2006/wordml" xmlns:wps="http://schemas.microsoft.com/office/word/2010/wordprocessingShape" mc:Ignorable="w14 w15 wp14 mv">
+  <w:p>
+    <w:pPr>
+      <w:pStyle w:val="Footer"/>
+    </w:pPr>
+  </w:p>
+</w:ftr>
+</file>
+
+<file path=word/footer2.xml><?xml version="1.0" encoding="utf-8"?>
+<w:ftr xmlns:wpc="http://schemas.microsoft.com/office/word/2010/wordprocessingCanvas" xmlns:mo="http://schemas.microsoft.com/office/mac/office/2008/main" xmlns:mc="http://schemas.openxmlformats.org/markup-compatibility/2006" xmlns:mv="urn:schemas-microsoft-com:mac:vml" xmlns:o="urn:schemas-microsoft-com:office:office" xmlns:r="http://schemas.openxmlformats.org/officeDocument/2006/relationships" xmlns:m="http://schemas.openxmlformats.org/officeDocument/2006/math" xmlns:v="urn:schemas-microsoft-com:vml" xmlns:wp14="http://schemas.microsoft.com/office/word/2010/wordprocessingDrawing" xmlns:wp="http://schemas.openxmlformats.org/drawingml/2006/wordprocessingDrawing" xmlns:w10="urn:schemas-microsoft-com:office:word" xmlns:w="http://schemas.openxmlformats.org/wordprocessingml/2006/main" xmlns:w14="http://schemas.microsoft.com/office/word/2010/wordml" xmlns:w15="http://schemas.microsoft.com/office/word/2012/wordml" xmlns:wpg="http://schemas.microsoft.com/office/word/2010/wordprocessingGroup" xmlns:wpi="http://schemas.microsoft.com/office/word/2010/wordprocessingInk" xmlns:wne="http://schemas.microsoft.com/office/word/2006/wordml" xmlns:wps="http://schemas.microsoft.com/office/word/2010/wordprocessingShape" mc:Ignorable="w14 w15 wp14 mv">
+  <w:p>
+    <w:pPr>
+      <w:pStyle w:val="Footer"/>
+    </w:pPr>
+  </w:p>
+</w:ftr>
+</file>
+
+<file path=word/footer3.xml><?xml version="1.0" encoding="utf-8"?>
+<w:ftr xmlns:wpc="http://schemas.microsoft.com/office/word/2010/wordprocessingCanvas" xmlns:mo="http://schemas.microsoft.com/office/mac/office/2008/main" xmlns:mc="http://schemas.openxmlformats.org/markup-compatibility/2006" xmlns:mv="urn:schemas-microsoft-com:mac:vml" xmlns:o="urn:schemas-microsoft-com:office:office" xmlns:r="http://schemas.openxmlformats.org/officeDocument/2006/relationships" xmlns:m="http://schemas.openxmlformats.org/officeDocument/2006/math" xmlns:v="urn:schemas-microsoft-com:vml" xmlns:wp14="http://schemas.microsoft.com/office/word/2010/wordprocessingDrawing" xmlns:wp="http://schemas.openxmlformats.org/drawingml/2006/wordprocessingDrawing" xmlns:w10="urn:schemas-microsoft-com:office:word" xmlns:w="http://schemas.openxmlformats.org/wordprocessingml/2006/main" xmlns:w14="http://schemas.microsoft.com/office/word/2010/wordml" xmlns:w15="http://schemas.microsoft.com/office/word/2012/wordml" xmlns:wpg="http://schemas.microsoft.com/office/word/2010/wordprocessingGroup" xmlns:wpi="http://schemas.microsoft.com/office/word/2010/wordprocessingInk" xmlns:wne="http://schemas.microsoft.com/office/word/2006/wordml" xmlns:wps="http://schemas.microsoft.com/office/word/2010/wordprocessingShape" mc:Ignorable="w14 w15 wp14 mv">
+  <w:p>
+    <w:pPr>
+      <w:pStyle w:val="Footer"/>
+    </w:pPr>
+  </w:p>
+</w:ftr>
+</file>
+
+<file path=word/footnotes.xml><?xml version="1.0" encoding="utf-8"?>
+<w:footnotes xmlns:wpc="http://schemas.microsoft.com/office/word/2010/wordprocessingCanvas" xmlns:mo="http://schemas.microsoft.com/office/mac/office/2008/main" xmlns:mc="http://schemas.openxmlformats.org/markup-compatibility/2006" xmlns:mv="urn:schemas-microsoft-com:mac:vml" xmlns:o="urn:schemas-microsoft-com:office:office" xmlns:r="http://schemas.openxmlformats.org/officeDocument/2006/relationships" xmlns:m="http://schemas.openxmlformats.org/officeDocument/2006/math" xmlns:v="urn:schemas-microsoft-com:vml" xmlns:wp14="http://schemas.microsoft.com/office/word/2010/wordprocessingDrawing" xmlns:wp="http://schemas.openxmlformats.org/drawingml/2006/wordprocessingDrawing" xmlns:w10="urn:schemas-microsoft-com:office:word" xmlns:w="http://schemas.openxmlformats.org/wordprocessingml/2006/main" xmlns:w14="http://schemas.microsoft.com/office/word/2010/wordml" xmlns:w15="http://schemas.microsoft.com/office/word/2012/wordml" xmlns:wpg="http://schemas.microsoft.com/office/word/2010/wordprocessingGroup" xmlns:wpi="http://schemas.microsoft.com/office/word/2010/wordprocessingInk" xmlns:wne="http://schemas.microsoft.com/office/word/2006/wordml" xmlns:wps="http://schemas.microsoft.com/office/word/2010/wordprocessingShape" mc:Ignorable="w14 w15 wp14">
+  <w:footnote w:type="separator" w:id="-1">
+    <w:p>
+      <w:pPr>
+        <w:spacing w:after="0" w:line="240" w:lineRule="auto"/>
+      </w:pPr>
+      <w:r>
+        <w:separator/>
+      </w:r>
+    </w:p>
+  </w:footnote>
+  <w:footnote w:type="continuationSeparator" w:id="0">
+    <w:p>
+      <w:pPr>
+        <w:spacing w:after="0" w:line="240" w:lineRule="auto"/>
+      </w:pPr>
+      <w:r>
+        <w:continuationSeparator/>
+      </w:r>
+    </w:p>
+  </w:footnote>
+</w:footnotes>
+</file>
+
+<file path=word/header1.xml><?xml version="1.0" encoding="utf-8"?>
+<w:hdr xmlns:wpc="http://schemas.microsoft.com/office/word/2010/wordprocessingCanvas" xmlns:mo="http://schemas.microsoft.com/office/mac/office/2008/main" xmlns:mc="http://schemas.openxmlformats.org/markup-compatibility/2006" xmlns:mv="urn:schemas-microsoft-com:mac:vml" xmlns:o="urn:schemas-microsoft-com:office:office" xmlns:r="http://schemas.openxmlformats.org/officeDocument/2006/relationships" xmlns:m="http://schemas.openxmlformats.org/officeDocument/2006/math" xmlns:v="urn:schemas-microsoft-com:vml" xmlns:wp14="http://schemas.microsoft.com/office/word/2010/wordprocessingDrawing" xmlns:wp="http://schemas.openxmlformats.org/drawingml/2006/wordprocessingDrawing" xmlns:w10="urn:schemas-microsoft-com:office:word" xmlns:w="http://schemas.openxmlformats.org/wordprocessingml/2006/main" xmlns:w14="http://schemas.microsoft.com/office/word/2010/wordml" xmlns:w15="http://schemas.microsoft.com/office/word/2012/wordml" xmlns:wpg="http://schemas.microsoft.com/office/word/2010/wordprocessingGroup" xmlns:wpi="http://schemas.microsoft.com/office/word/2010/wordprocessingInk" xmlns:wne="http://schemas.microsoft.com/office/word/2006/wordml" xmlns:wps="http://schemas.microsoft.com/office/word/2010/wordprocessingShape" mc:Ignorable="w14 w15 wp14 mv">
+  <w:p>
+    <w:pPr>
+      <w:pStyle w:val="Header"/>
+    </w:pPr>
+    <w:r>
+      <w:rPr>
+        <w:noProof/>
+      </w:rPr>
+      <w:pict w14:anchorId="58877073">
+        <v:shapetype id="_x0000_t75" coordsize="21600,21600" o:spt="75" o:preferrelative="t" path="m@4@5l@4@11@9@11@9@5xe" filled="f" stroked="f">
+          <v:stroke joinstyle="miter"/>
+          <v:formulas>
+            <v:f eqn="if lineDrawn pixelLineWidth 0"/>
+            <v:f eqn="sum @0 1 0"/>
+            <v:f eqn="sum 0 0 @1"/>
+            <v:f eqn="prod @2 1 2"/>
+            <v:f eqn="prod @3 21600 pixelWidth"/>
+            <v:f eqn="prod @3 21600 pixelHeight"/>
+            <v:f eqn="sum @0 0 1"/>
+            <v:f eqn="prod @6 1 2"/>
+            <v:f eqn="prod @7 21600 pixelWidth"/>
+            <v:f eqn="sum @8 21600 0"/>
+            <v:f eqn="prod @7 21600 pixelHeight"/>
+            <v:f eqn="sum @10 21600 0"/>
+          </v:formulas>
+          <v:path o:extrusionok="f" gradientshapeok="t" o:connecttype="rect"/>
+          <o:lock v:ext="edit" aspectratio="t"/>
+        </v:shapetype>
+        <v:shape id="WordPictureWatermark2" o:spid="_x0000_s2050" type="#_x0000_t75" style="position:absolute;margin-left:0;margin-top:0;width:635pt;height:771.8pt;z-index:-251657216;mso-position-horizontal:center;mso-position-horizontal-relative:margin;mso-position-vertical:center;mso-position-vertical-relative:margin" o:allowincell="f">
+          <v:imagedata r:id="rId1" o:title="/Users/heatherlynch/Desktop/16094411218_a3d9aec3ba_o.png"/>
+        </v:shape>
+      </w:pict>
+    </w:r>
+  </w:p>
+</w:hdr>
+</file>
+
+<file path=word/header2.xml><?xml version="1.0" encoding="utf-8"?>
+<w:hdr xmlns:wpc="http://schemas.microsoft.com/office/word/2010/wordprocessingCanvas" xmlns:mo="http://schemas.microsoft.com/office/mac/office/2008/main" xmlns:mc="http://schemas.openxmlformats.org/markup-compatibility/2006" xmlns:mv="urn:schemas-microsoft-com:mac:vml" xmlns:o="urn:schemas-microsoft-com:office:office" xmlns:r="http://schemas.openxmlformats.org/officeDocument/2006/relationships" xmlns:m="http://schemas.openxmlformats.org/officeDocument/2006/math" xmlns:v="urn:schemas-microsoft-com:vml" xmlns:wp14="http://schemas.microsoft.com/office/word/2010/wordprocessingDrawing" xmlns:wp="http://schemas.openxmlformats.org/drawingml/2006/wordprocessingDrawing" xmlns:w10="urn:schemas-microsoft-com:office:word" xmlns:w="http://schemas.openxmlformats.org/wordprocessingml/2006/main" xmlns:w14="http://schemas.microsoft.com/office/word/2010/wordml" xmlns:w15="http://schemas.microsoft.com/office/word/2012/wordml" xmlns:wpg="http://schemas.microsoft.com/office/word/2010/wordprocessingGroup" xmlns:wpi="http://schemas.microsoft.com/office/word/2010/wordprocessingInk" xmlns:wne="http://schemas.microsoft.com/office/word/2006/wordml" xmlns:wps="http://schemas.microsoft.com/office/word/2010/wordprocessingShape" mc:Ignorable="w14 w15 wp14 mv">
+  <w:p>
+    <w:pPr>
+      <w:pStyle w:val="Header"/>
+    </w:pPr>
+    <w:r>
+      <w:rPr>
+        <w:noProof/>
+      </w:rPr>
+      <w:pict w14:anchorId="39C5FBE8">
+        <v:shapetype id="_x0000_t75" coordsize="21600,21600" o:spt="75" o:preferrelative="t" path="m@4@5l@4@11@9@11@9@5xe" filled="f" stroked="f">
+          <v:stroke joinstyle="miter"/>
+          <v:formulas>
+            <v:f eqn="if lineDrawn pixelLineWidth 0"/>
+            <v:f eqn="sum @0 1 0"/>
+            <v:f eqn="sum 0 0 @1"/>
+            <v:f eqn="prod @2 1 2"/>
+            <v:f eqn="prod @3 21600 pixelWidth"/>
+            <v:f eqn="prod @3 21600 pixelHeight"/>
+            <v:f eqn="sum @0 0 1"/>
+            <v:f eqn="prod @6 1 2"/>
+            <v:f eqn="prod @7 21600 pixelWidth"/>
+            <v:f eqn="sum @8 21600 0"/>
+            <v:f eqn="prod @7 21600 pixelHeight"/>
+            <v:f eqn="sum @10 21600 0"/>
+          </v:formulas>
+          <v:path o:extrusionok="f" gradientshapeok="t" o:connecttype="rect"/>
+          <o:lock v:ext="edit" aspectratio="t"/>
+        </v:shapetype>
+        <v:shape id="WordPictureWatermark1" o:spid="_x0000_s2049" type="#_x0000_t75" style="position:absolute;margin-left:0;margin-top:0;width:635pt;height:771.8pt;z-index:-251658240;mso-position-horizontal:center;mso-position-horizontal-relative:margin;mso-position-vertical:center;mso-position-vertical-relative:margin" o:allowincell="f">
+          <v:imagedata r:id="rId1" o:title="/Users/heatherlynch/Desktop/16094411218_a3d9aec3ba_o.png"/>
+        </v:shape>
+      </w:pict>
+    </w:r>
+  </w:p>
+</w:hdr>
+</file>
+
+<file path=word/header3.xml><?xml version="1.0" encoding="utf-8"?>
+<w:hdr xmlns:wpc="http://schemas.microsoft.com/office/word/2010/wordprocessingCanvas" xmlns:mo="http://schemas.microsoft.com/office/mac/office/2008/main" xmlns:mc="http://schemas.openxmlformats.org/markup-compatibility/2006" xmlns:mv="urn:schemas-microsoft-com:mac:vml" xmlns:o="urn:schemas-microsoft-com:office:office" xmlns:r="http://schemas.openxmlformats.org/officeDocument/2006/relationships" xmlns:m="http://schemas.openxmlformats.org/officeDocument/2006/math" xmlns:v="urn:schemas-microsoft-com:vml" xmlns:wp14="http://schemas.microsoft.com/office/word/2010/wordprocessingDrawing" xmlns:wp="http://schemas.openxmlformats.org/drawingml/2006/wordprocessingDrawing" xmlns:w10="urn:schemas-microsoft-com:office:word" xmlns:w="http://schemas.openxmlformats.org/wordprocessingml/2006/main" xmlns:w14="http://schemas.microsoft.com/office/word/2010/wordml" xmlns:w15="http://schemas.microsoft.com/office/word/2012/wordml" xmlns:wpg="http://schemas.microsoft.com/office/word/2010/wordprocessingGroup" xmlns:wpi="http://schemas.microsoft.com/office/word/2010/wordprocessingInk" xmlns:wne="http://schemas.microsoft.com/office/word/2006/wordml" xmlns:wps="http://schemas.microsoft.com/office/word/2010/wordprocessingShape" mc:Ignorable="w14 w15 wp14 mv">
+  <w:p>
+    <w:pPr>
+      <w:pStyle w:val="Header"/>
+    </w:pPr>
+    <w:r>
+      <w:rPr>
+        <w:noProof/>
+      </w:rPr>
+      <w:pict w14:anchorId="7EA3F422">
+        <v:shapetype id="_x0000_t75" coordsize="21600,21600" o:spt="75" o:preferrelative="t" path="m@4@5l@4@11@9@11@9@5xe" filled="f" stroked="f">
+          <v:stroke joinstyle="miter"/>
+          <v:formulas>
+            <v:f eqn="if lineDrawn pixelLineWidth 0"/>
+            <v:f eqn="sum @0 1 0"/>
+            <v:f eqn="sum 0 0 @1"/>
+            <v:f eqn="prod @2 1 2"/>
+            <v:f eqn="prod @3 21600 pixelWidth"/>
+            <v:f eqn="prod @3 21600 pixelHeight"/>
+            <v:f eqn="sum @0 0 1"/>
+            <v:f eqn="prod @6 1 2"/>
+            <v:f eqn="prod @7 21600 pixelWidth"/>
+            <v:f eqn="sum @8 21600 0"/>
+            <v:f eqn="prod @7 21600 pixelHeight"/>
+            <v:f eqn="sum @10 21600 0"/>
+          </v:formulas>
+          <v:path o:extrusionok="f" gradientshapeok="t" o:connecttype="rect"/>
+          <o:lock v:ext="edit" aspectratio="t"/>
+        </v:shapetype>
+        <v:shape id="WordPictureWatermark3" o:spid="_x0000_s2051" type="#_x0000_t75" style="position:absolute;margin-left:0;margin-top:0;width:635pt;height:771.8pt;z-index:-251656192;mso-position-horizontal:center;mso-position-horizontal-relative:margin;mso-position-vertical:center;mso-position-vertical-relative:margin" o:allowincell="f">
+          <v:imagedata r:id="rId1" o:title="/Users/heatherlynch/Desktop/16094411218_a3d9aec3ba_o.png"/>
+        </v:shape>
+      </w:pict>
+    </w:r>
+  </w:p>
+</w:hdr>
 </file>
 
 <file path=word/styles.xml><?xml version="1.0" encoding="utf-8"?>
@@ -877,6 +1079,50 @@
       <w:u w:val="single"/>
     </w:rPr>
   </w:style>
+  <w:style w:type="paragraph" w:styleId="Header">
+    <w:name w:val="header"/>
+    <w:basedOn w:val="Normal"/>
+    <w:link w:val="HeaderChar"/>
+    <w:uiPriority w:val="99"/>
+    <w:unhideWhenUsed/>
+    <w:rsid w:val="00A97DB7"/>
+    <w:pPr>
+      <w:tabs>
+        <w:tab w:val="center" w:pos="4680"/>
+        <w:tab w:val="right" w:pos="9360"/>
+      </w:tabs>
+      <w:spacing w:after="0" w:line="240" w:lineRule="auto"/>
+    </w:pPr>
+  </w:style>
+  <w:style w:type="character" w:customStyle="1" w:styleId="HeaderChar">
+    <w:name w:val="Header Char"/>
+    <w:basedOn w:val="DefaultParagraphFont"/>
+    <w:link w:val="Header"/>
+    <w:uiPriority w:val="99"/>
+    <w:rsid w:val="00A97DB7"/>
+  </w:style>
+  <w:style w:type="paragraph" w:styleId="Footer">
+    <w:name w:val="footer"/>
+    <w:basedOn w:val="Normal"/>
+    <w:link w:val="FooterChar"/>
+    <w:uiPriority w:val="99"/>
+    <w:unhideWhenUsed/>
+    <w:rsid w:val="00A97DB7"/>
+    <w:pPr>
+      <w:tabs>
+        <w:tab w:val="center" w:pos="4680"/>
+        <w:tab w:val="right" w:pos="9360"/>
+      </w:tabs>
+      <w:spacing w:after="0" w:line="240" w:lineRule="auto"/>
+    </w:pPr>
+  </w:style>
+  <w:style w:type="character" w:customStyle="1" w:styleId="FooterChar">
+    <w:name w:val="Footer Char"/>
+    <w:basedOn w:val="DefaultParagraphFont"/>
+    <w:link w:val="Footer"/>
+    <w:uiPriority w:val="99"/>
+    <w:rsid w:val="00A97DB7"/>
+  </w:style>
 </w:styles>
 </file>
 
